--- a/Robert_Clabough_Report.docx
+++ b/Robert_Clabough_Report.docx
@@ -16,6 +16,15 @@
       </w:r>
     </w:p>
     <w:p>
+      <w:pPr>
+        <w:pStyle w:val="Heading1"/>
+      </w:pPr>
+      <w:r>
+        <w:t>Overview</w:t>
+      </w:r>
+    </w:p>
+    <w:p/>
+    <w:p>
       <w:r>
         <w:tab/>
         <w:t>This project contains the source code for a stateless distributed system.  The system contains two primary components, the server and the client.</w:t>
@@ -76,13 +85,223 @@
     </w:p>
     <w:p>
       <w:r>
+        <w:lastRenderedPageBreak/>
         <w:tab/>
         <w:t>This simple structure is mostly supported by the Serializable interface, which then is easily transported over sockets using ObjectInput/OutputStreams.  Adding functions to this is as easy as adding a command, adding it to the API, and adding it to the FileManip.</w:t>
       </w:r>
     </w:p>
     <w:p>
+      <w:pPr>
+        <w:pStyle w:val="Heading1"/>
+      </w:pPr>
+      <w:r>
+        <w:t>Compiling</w:t>
+      </w:r>
+    </w:p>
+    <w:p>
+      <w:r>
+        <w:tab/>
+      </w:r>
+    </w:p>
+    <w:p>
+      <w:r>
+        <w:tab/>
+        <w:t>To compile the project, I have included a makefile.  The client has a dependency on all commands, and the server has the same dependency.</w:t>
+      </w:r>
+    </w:p>
+    <w:p>
+      <w:r>
+        <w:tab/>
+        <w:t>To make everything simple, calling “make client” will create and compile the client.  To run the client test, run:</w:t>
+      </w:r>
+    </w:p>
+    <w:p>
+      <w:pPr>
+        <w:rPr>
+          <w:rFonts w:ascii="Courier New" w:hAnsi="Courier New" w:cs="Courier New"/>
+        </w:rPr>
+      </w:pPr>
+      <w:r>
+        <w:tab/>
+      </w:r>
+      <w:r>
+        <w:rPr>
+          <w:rFonts w:ascii="Courier New" w:hAnsi="Courier New" w:cs="Courier New"/>
+        </w:rPr>
+        <w:t>java –cp bin client/ClientTest</w:t>
+      </w:r>
+    </w:p>
+    <w:p>
+      <w:pPr>
+        <w:rPr>
+          <w:rFonts w:cs="Courier New"/>
+        </w:rPr>
+      </w:pPr>
+      <w:r>
+        <w:rPr>
+          <w:rFonts w:cs="Courier New"/>
+        </w:rPr>
+        <w:tab/>
+        <w:t>(You may need to make sure the bin directory has been created before compiling)</w:t>
+      </w:r>
+    </w:p>
+    <w:p>
+      <w:pPr>
+        <w:rPr>
+          <w:rFonts w:cs="Courier New"/>
+        </w:rPr>
+      </w:pPr>
+      <w:r>
+        <w:rPr>
+          <w:rFonts w:cs="Courier New"/>
+        </w:rPr>
+        <w:tab/>
+        <w:t xml:space="preserve">The server is pretty much the same, call “make server” and it will create the server.  </w:t>
+      </w:r>
+      <w:r>
+        <w:rPr>
+          <w:rFonts w:cs="Courier New"/>
+        </w:rPr>
+        <w:t>To start the server then run:</w:t>
+      </w:r>
+    </w:p>
+    <w:p>
+      <w:pPr>
+        <w:rPr>
+          <w:rFonts w:ascii="Courier New" w:hAnsi="Courier New" w:cs="Courier New"/>
+        </w:rPr>
+      </w:pPr>
+      <w:r>
+        <w:rPr>
+          <w:rFonts w:cs="Courier New"/>
+        </w:rPr>
+        <w:tab/>
+      </w:r>
+      <w:r>
+        <w:rPr>
+          <w:rFonts w:ascii="Courier New" w:hAnsi="Courier New" w:cs="Courier New"/>
+        </w:rPr>
+        <w:t>java –cp bin server/ServerRunner</w:t>
+      </w:r>
+    </w:p>
+    <w:p>
+      <w:pPr>
+        <w:rPr>
+          <w:rFonts w:cs="Courier New"/>
+        </w:rPr>
+      </w:pPr>
+      <w:r>
+        <w:rPr>
+          <w:rFonts w:cs="Courier New"/>
+        </w:rPr>
+        <w:tab/>
+        <w:t>Now both will be able to run.  If you prefer, there is also:</w:t>
+      </w:r>
+    </w:p>
+    <w:p>
+      <w:pPr>
+        <w:rPr>
+          <w:rFonts w:ascii="Courier New" w:hAnsi="Courier New" w:cs="Courier New"/>
+        </w:rPr>
+      </w:pPr>
+      <w:r>
+        <w:rPr>
+          <w:rFonts w:cs="Courier New"/>
+        </w:rPr>
+        <w:tab/>
+      </w:r>
+      <w:r>
+        <w:rPr>
+          <w:rFonts w:ascii="Courier New" w:hAnsi="Courier New" w:cs="Courier New"/>
+        </w:rPr>
+        <w:t>make startserver</w:t>
+      </w:r>
+    </w:p>
+    <w:p>
+      <w:pPr>
+        <w:rPr>
+          <w:rFonts w:ascii="Courier New" w:hAnsi="Courier New" w:cs="Courier New"/>
+        </w:rPr>
+      </w:pPr>
+      <w:r>
+        <w:rPr>
+          <w:rFonts w:ascii="Courier New" w:hAnsi="Courier New" w:cs="Courier New"/>
+        </w:rPr>
+        <w:tab/>
+        <w:t>make startclient</w:t>
+      </w:r>
+    </w:p>
+    <w:p>
+      <w:pPr>
+        <w:rPr>
+          <w:rFonts w:ascii="Courier New" w:hAnsi="Courier New" w:cs="Courier New"/>
+        </w:rPr>
+      </w:pPr>
+    </w:p>
+    <w:p>
+      <w:pPr>
+        <w:rPr>
+          <w:rFonts w:cs="Courier New"/>
+        </w:rPr>
+      </w:pPr>
+      <w:r>
+        <w:rPr>
+          <w:rFonts w:ascii="Courier New" w:hAnsi="Courier New" w:cs="Courier New"/>
+        </w:rPr>
+        <w:tab/>
+      </w:r>
+      <w:r>
+        <w:rPr>
+          <w:rFonts w:cs="Courier New"/>
+        </w:rPr>
+        <w:t>Both of these commands will compile and run each respective component.</w:t>
+      </w:r>
+    </w:p>
+    <w:p>
+      <w:pPr>
+        <w:rPr>
+          <w:rFonts w:cs="Courier New"/>
+        </w:rPr>
+      </w:pPr>
+    </w:p>
+    <w:p>
+      <w:pPr>
+        <w:pStyle w:val="Heading1"/>
+      </w:pPr>
+      <w:r>
+        <w:t>Notes</w:t>
+      </w:r>
+    </w:p>
+    <w:p/>
+    <w:p>
+      <w:r>
+        <w:tab/>
+        <w:t>My project does not follow the exact spec, the IP and port for the time being are hard coded.  I ran out of time before being able to swap those over.  It should work over any network to read and write files, that has been tested numerous times.</w:t>
+      </w:r>
+    </w:p>
+    <w:p>
+      <w:r>
+        <w:tab/>
+        <w:t xml:space="preserve">If there are any problems, feel free to reach out to me at </w:t>
+      </w:r>
+      <w:hyperlink r:id="rId4" w:history="1">
+        <w:r>
+          <w:rPr>
+            <w:rStyle w:val="Hyperlink"/>
+          </w:rPr>
+          <w:t>rmcn96@iastate.edu</w:t>
+        </w:r>
+      </w:hyperlink>
+      <w:r>
+        <w:t>.  I would be more than happy to resolve any issues that might arise.</w:t>
+      </w:r>
       <w:bookmarkStart w:id="0" w:name="_GoBack"/>
       <w:bookmarkEnd w:id="0"/>
+    </w:p>
+    <w:p>
+      <w:r>
+        <w:tab/>
+      </w:r>
     </w:p>
     <w:sectPr>
       <w:pgSz w:w="12240" w:h="15840"/>
@@ -488,6 +707,27 @@
     <w:name w:val="Normal"/>
     <w:qFormat/>
   </w:style>
+  <w:style w:type="paragraph" w:styleId="Heading1">
+    <w:name w:val="heading 1"/>
+    <w:basedOn w:val="Normal"/>
+    <w:next w:val="Normal"/>
+    <w:link w:val="Heading1Char"/>
+    <w:uiPriority w:val="9"/>
+    <w:qFormat/>
+    <w:rsid w:val="002343ED"/>
+    <w:pPr>
+      <w:keepNext/>
+      <w:keepLines/>
+      <w:spacing w:before="240" w:after="0"/>
+      <w:outlineLvl w:val="0"/>
+    </w:pPr>
+    <w:rPr>
+      <w:rFonts w:asciiTheme="majorHAnsi" w:eastAsiaTheme="majorEastAsia" w:hAnsiTheme="majorHAnsi" w:cstheme="majorBidi"/>
+      <w:color w:val="2E74B5" w:themeColor="accent1" w:themeShade="BF"/>
+      <w:sz w:val="32"/>
+      <w:szCs w:val="32"/>
+    </w:rPr>
+  </w:style>
   <w:style w:type="character" w:default="1" w:styleId="DefaultParagraphFont">
     <w:name w:val="Default Paragraph Font"/>
     <w:uiPriority w:val="1"/>
@@ -514,6 +754,30 @@
     <w:uiPriority w:val="99"/>
     <w:semiHidden/>
     <w:unhideWhenUsed/>
+  </w:style>
+  <w:style w:type="character" w:customStyle="1" w:styleId="Heading1Char">
+    <w:name w:val="Heading 1 Char"/>
+    <w:basedOn w:val="DefaultParagraphFont"/>
+    <w:link w:val="Heading1"/>
+    <w:uiPriority w:val="9"/>
+    <w:rsid w:val="002343ED"/>
+    <w:rPr>
+      <w:rFonts w:asciiTheme="majorHAnsi" w:eastAsiaTheme="majorEastAsia" w:hAnsiTheme="majorHAnsi" w:cstheme="majorBidi"/>
+      <w:color w:val="2E74B5" w:themeColor="accent1" w:themeShade="BF"/>
+      <w:sz w:val="32"/>
+      <w:szCs w:val="32"/>
+    </w:rPr>
+  </w:style>
+  <w:style w:type="character" w:styleId="Hyperlink">
+    <w:name w:val="Hyperlink"/>
+    <w:basedOn w:val="DefaultParagraphFont"/>
+    <w:uiPriority w:val="99"/>
+    <w:unhideWhenUsed/>
+    <w:rsid w:val="0057252C"/>
+    <w:rPr>
+      <w:color w:val="0563C1" w:themeColor="hyperlink"/>
+      <w:u w:val="single"/>
+    </w:rPr>
   </w:style>
 </w:styles>
 </file>
